--- a/examples-word/prediction/ts_conv1d.docx
+++ b/examples-word/prediction/ts_conv1d.docx
@@ -7,6 +7,14 @@
         <w:pStyle w:val="FirstParagraph"/>
       </w:pPr>
       <w:r>
+        <w:t xml:space="preserve">Conv1D: One-dimensional Convolutional Neural Networks (1D CNNs) extract local temporal patterns by convolving learnable filters across the input window. Stacked convolution and pooling layers can capture increasingly abstract features before a regression head maps to the next-step forecast. CNNs are effective when short- to mid-range motifs repeat over time and benefit from normalized inputs.</w:t>
+      </w:r>
+    </w:p>
+    <w:p>
+      <w:pPr>
+        <w:pStyle w:val="BodyText"/>
+      </w:pPr>
+      <w:r>
         <w:t xml:space="preserve">Objective: Train and evaluate a 1D CNN (Conv1D) for time-series forecasting with sliding windows, including normalization, fitting, and evaluation.</w:t>
       </w:r>
     </w:p>
@@ -222,7 +230,7 @@
         <w:rPr>
           <w:rStyle w:val="VerbatimChar"/>
         </w:rPr>
-        <w:t xml:space="preserve">##             t9        t8        t7        t6        t5        t4        t3        t2        t1        t0</w:t>
+        <w:t xml:space="preserve">##             t9        t8        t7        t6        t5        t4        t3        t2        t1</w:t>
       </w:r>
       <w:r>
         <w:br/>
@@ -231,7 +239,7 @@
         <w:rPr>
           <w:rStyle w:val="VerbatimChar"/>
         </w:rPr>
-        <w:t xml:space="preserve">## [1,] 0.0000000 0.2474040 0.4794255 0.6816388 0.8414710 0.9489846 0.9974950 0.9839859 0.9092974 0.7780732</w:t>
+        <w:t xml:space="preserve">## [1,] 0.0000000 0.2474040 0.4794255 0.6816388 0.8414710 0.9489846 0.9974950 0.9839859 0.9092974</w:t>
       </w:r>
       <w:r>
         <w:br/>
@@ -240,7 +248,7 @@
         <w:rPr>
           <w:rStyle w:val="VerbatimChar"/>
         </w:rPr>
-        <w:t xml:space="preserve">## [2,] 0.2474040 0.4794255 0.6816388 0.8414710 0.9489846 0.9974950 0.9839859 0.9092974 0.7780732 0.5984721</w:t>
+        <w:t xml:space="preserve">## [2,] 0.2474040 0.4794255 0.6816388 0.8414710 0.9489846 0.9974950 0.9839859 0.9092974 0.7780732</w:t>
       </w:r>
       <w:r>
         <w:br/>
@@ -249,7 +257,43 @@
         <w:rPr>
           <w:rStyle w:val="VerbatimChar"/>
         </w:rPr>
-        <w:t xml:space="preserve">## [3,] 0.4794255 0.6816388 0.8414710 0.9489846 0.9974950 0.9839859 0.9092974 0.7780732 0.5984721 0.3816610</w:t>
+        <w:t xml:space="preserve">## [3,] 0.4794255 0.6816388 0.8414710 0.9489846 0.9974950 0.9839859 0.9092974 0.7780732 0.5984721</w:t>
+      </w:r>
+      <w:r>
+        <w:br/>
+      </w:r>
+      <w:r>
+        <w:rPr>
+          <w:rStyle w:val="VerbatimChar"/>
+        </w:rPr>
+        <w:t xml:space="preserve">##             t0</w:t>
+      </w:r>
+      <w:r>
+        <w:br/>
+      </w:r>
+      <w:r>
+        <w:rPr>
+          <w:rStyle w:val="VerbatimChar"/>
+        </w:rPr>
+        <w:t xml:space="preserve">## [1,] 0.7780732</w:t>
+      </w:r>
+      <w:r>
+        <w:br/>
+      </w:r>
+      <w:r>
+        <w:rPr>
+          <w:rStyle w:val="VerbatimChar"/>
+        </w:rPr>
+        <w:t xml:space="preserve">## [2,] 0.5984721</w:t>
+      </w:r>
+      <w:r>
+        <w:br/>
+      </w:r>
+      <w:r>
+        <w:rPr>
+          <w:rStyle w:val="VerbatimChar"/>
+        </w:rPr>
+        <w:t xml:space="preserve">## [3,] 0.3816610</w:t>
       </w:r>
     </w:p>
     <w:p>
@@ -990,7 +1034,7 @@
         <w:rPr>
           <w:rStyle w:val="VerbatimChar"/>
         </w:rPr>
-        <w:t xml:space="preserve">## [1] 4.355529e-06</w:t>
+        <w:t xml:space="preserve">## [1] 6.871934e-05</w:t>
       </w:r>
     </w:p>
     <w:p>
@@ -1258,7 +1302,7 @@
         <w:rPr>
           <w:rStyle w:val="VerbatimChar"/>
         </w:rPr>
-        <w:t xml:space="preserve">## [1]  0.41604316  0.17803524 -0.07114935 -0.31807087 -0.53878741</w:t>
+        <w:t xml:space="preserve">## [1]  0.42627202  0.20462072 -0.03227533 -0.26520548 -0.47002587</w:t>
       </w:r>
       <w:r>
         <w:br/>
@@ -1285,7 +1329,7 @@
         <w:rPr>
           <w:rStyle w:val="VerbatimChar"/>
         </w:rPr>
-        <w:t xml:space="preserve">## [1] 0.02039093</w:t>
+        <w:t xml:space="preserve">## [1] 0.2652189</w:t>
       </w:r>
       <w:r>
         <w:br/>
@@ -1312,7 +1356,7 @@
         <w:rPr>
           <w:rStyle w:val="VerbatimChar"/>
         </w:rPr>
-        <w:t xml:space="preserve">## [1] 1.561874e-05</w:t>
+        <w:t xml:space="preserve">## [1] 0.002281668</w:t>
       </w:r>
       <w:r>
         <w:br/>
@@ -1339,7 +1383,7 @@
         <w:rPr>
           <w:rStyle w:val="VerbatimChar"/>
         </w:rPr>
-        <w:t xml:space="preserve">## [1] 0.9998651</w:t>
+        <w:t xml:space="preserve">## [1] 0.9802931</w:t>
       </w:r>
       <w:r>
         <w:br/>
@@ -1366,7 +1410,7 @@
         <w:rPr>
           <w:rStyle w:val="VerbatimChar"/>
         </w:rPr>
-        <w:t xml:space="preserve">##            mse      smape        R2</w:t>
+        <w:t xml:space="preserve">##           mse     smape        R2</w:t>
       </w:r>
       <w:r>
         <w:br/>
@@ -1375,7 +1419,7 @@
         <w:rPr>
           <w:rStyle w:val="VerbatimChar"/>
         </w:rPr>
-        <w:t xml:space="preserve">## 1 1.561874e-05 0.02039093 0.9998651</w:t>
+        <w:t xml:space="preserve">## 1 0.002281668 0.2652189 0.9802931</w:t>
       </w:r>
     </w:p>
     <w:p>
@@ -1611,6 +1655,20 @@
             </a:graphic>
           </wp:inline>
         </w:drawing>
+      </w:r>
+    </w:p>
+    <w:p>
+      <w:pPr>
+        <w:pStyle w:val="BodyText"/>
+      </w:pPr>
+      <w:r>
+        <w:t xml:space="preserve">References</w:t>
+      </w:r>
+      <w:r>
+        <w:t xml:space="preserve"> </w:t>
+      </w:r>
+      <w:r>
+        <w:t xml:space="preserve">- Y. LeCun, L. Bottou, Y. Bengio, and P. Haffner (1998). Gradient-based learning applied to document recognition. Proceedings of the IEEE, 86(11), 2278–2324.</w:t>
       </w:r>
     </w:p>
     <w:sectPr>
